--- a/main.docx
+++ b/main.docx
@@ -186,6 +186,7 @@
         <w:pStyle w:val="BodyText"/>
         <w:jc w:val="center"/>
       </w:pPr>
+      <w:bookmarkStart w:id="4" w:name="eq1"/>
       <m:oMath>
         <m:r>
           <w:rPr>
@@ -208,6 +209,7 @@
         <w:t>(1)</w:t>
       </w:r>
     </w:p>
+    <w:bookmarkEnd w:id="4"/>
     <w:p>
       <w:pPr>
         <w:pStyle w:val="FirstParagraph"/>
@@ -769,6 +771,7 @@
         <w:pStyle w:val="BodyText"/>
         <w:jc w:val="center"/>
       </w:pPr>
+      <w:bookmarkStart w:id="5" w:name="eq2"/>
       <m:oMath>
         <m:r>
           <w:rPr>
@@ -920,11 +923,12 @@
       <w:pPr>
         <w:pStyle w:val="Heading2"/>
       </w:pPr>
-      <w:bookmarkStart w:id="4" w:name="xo-system"/>
+      <w:bookmarkStart w:id="6" w:name="xo-system"/>
+      <w:bookmarkEnd w:id="5"/>
       <w:r>
         <w:t>XO System</w:t>
       </w:r>
-      <w:bookmarkEnd w:id="4"/>
+      <w:bookmarkEnd w:id="6"/>
     </w:p>
     <w:p>
       <w:pPr>
@@ -938,7 +942,19 @@
           <w:rPr>
             <w:rStyle w:val="Hyperlink"/>
           </w:rPr>
-          <w:t>[2]</w:t>
+          <w:t>[</w:t>
+        </w:r>
+        <w:r>
+          <w:rPr>
+            <w:rStyle w:val="Hyperlink"/>
+          </w:rPr>
+          <w:t>2</w:t>
+        </w:r>
+        <w:r>
+          <w:rPr>
+            <w:rStyle w:val="Hyperlink"/>
+          </w:rPr>
+          <w:t>]</w:t>
         </w:r>
       </w:hyperlink>
       <w:r>
@@ -1379,6 +1395,7 @@
         <w:pStyle w:val="BodyText"/>
         <w:jc w:val="center"/>
       </w:pPr>
+      <w:bookmarkStart w:id="7" w:name="eq3"/>
       <m:oMath>
         <m:r>
           <w:rPr>
@@ -1570,6 +1587,7 @@
         <w:t>(3)</w:t>
       </w:r>
     </w:p>
+    <w:bookmarkEnd w:id="7"/>
     <w:p>
       <w:pPr>
         <w:pStyle w:val="FirstParagraph"/>
@@ -1685,6 +1703,7 @@
         <w:pStyle w:val="BodyText"/>
         <w:jc w:val="center"/>
       </w:pPr>
+      <w:bookmarkStart w:id="8" w:name="eq4"/>
       <m:oMath>
         <m:r>
           <w:rPr>
@@ -1876,6 +1895,7 @@
         <w:t>(4)</w:t>
       </w:r>
     </w:p>
+    <w:bookmarkEnd w:id="8"/>
     <w:p>
       <w:pPr>
         <w:pStyle w:val="FirstParagraph"/>
@@ -1897,6 +1917,7 @@
         <w:pStyle w:val="BodyText"/>
         <w:jc w:val="center"/>
       </w:pPr>
+      <w:bookmarkStart w:id="9" w:name="eq5"/>
       <m:oMath>
         <m:r>
           <w:rPr>
@@ -2236,6 +2257,7 @@
         <w:t>(5)</w:t>
       </w:r>
     </w:p>
+    <w:bookmarkEnd w:id="9"/>
     <w:p>
       <w:pPr>
         <w:pStyle w:val="FirstParagraph"/>
@@ -2332,11 +2354,11 @@
       <w:pPr>
         <w:pStyle w:val="Heading2"/>
       </w:pPr>
-      <w:bookmarkStart w:id="5" w:name="xxy-system"/>
+      <w:bookmarkStart w:id="10" w:name="xxy-system"/>
       <w:r>
         <w:t>XXY System</w:t>
       </w:r>
-      <w:bookmarkEnd w:id="5"/>
+      <w:bookmarkEnd w:id="10"/>
     </w:p>
     <w:p>
       <w:pPr>
@@ -3104,6 +3126,7 @@
         <w:pStyle w:val="BodyText"/>
         <w:jc w:val="center"/>
       </w:pPr>
+      <w:bookmarkStart w:id="11" w:name="eq6"/>
       <m:oMath>
         <m:r>
           <w:rPr>
@@ -3662,6 +3685,7 @@
         <w:t>(6)</w:t>
       </w:r>
     </w:p>
+    <w:bookmarkEnd w:id="11"/>
     <w:p>
       <w:pPr>
         <w:pStyle w:val="FirstParagraph"/>
@@ -4364,6 +4388,7 @@
         <w:pStyle w:val="BodyText"/>
         <w:jc w:val="center"/>
       </w:pPr>
+      <w:bookmarkStart w:id="12" w:name="eq7"/>
       <m:oMath>
         <m:r>
           <w:rPr>
@@ -4917,6 +4942,7 @@
         <w:t>(7)</w:t>
       </w:r>
     </w:p>
+    <w:bookmarkEnd w:id="12"/>
     <w:p>
       <w:pPr>
         <w:pStyle w:val="FirstParagraph"/>
@@ -4930,6 +4956,7 @@
         <w:pStyle w:val="BodyText"/>
         <w:jc w:val="center"/>
       </w:pPr>
+      <w:bookmarkStart w:id="13" w:name="eq8"/>
       <m:oMath>
         <m:r>
           <w:rPr>
@@ -5397,11 +5424,12 @@
       <w:pPr>
         <w:pStyle w:val="Heading2"/>
       </w:pPr>
-      <w:bookmarkStart w:id="6" w:name="xyy-system"/>
+      <w:bookmarkStart w:id="14" w:name="xyy-system"/>
+      <w:bookmarkEnd w:id="13"/>
       <w:r>
         <w:t>XYY System</w:t>
       </w:r>
-      <w:bookmarkEnd w:id="6"/>
+      <w:bookmarkEnd w:id="14"/>
     </w:p>
     <w:p>
       <w:pPr>
@@ -5940,6 +5968,7 @@
         <w:pStyle w:val="BodyText"/>
         <w:jc w:val="center"/>
       </w:pPr>
+      <w:bookmarkStart w:id="15" w:name="eq9"/>
       <m:oMath>
         <m:r>
           <w:rPr>
@@ -6386,6 +6415,7 @@
         <w:t>(9)</w:t>
       </w:r>
     </w:p>
+    <w:bookmarkEnd w:id="15"/>
     <w:p>
       <w:pPr>
         <w:pStyle w:val="FirstParagraph"/>
@@ -6503,6 +6533,7 @@
         <w:pStyle w:val="BodyText"/>
         <w:jc w:val="center"/>
       </w:pPr>
+      <w:bookmarkStart w:id="16" w:name="eq10"/>
       <m:oMath>
         <m:r>
           <w:rPr>
@@ -6941,6 +6972,7 @@
         <w:t>(10)</w:t>
       </w:r>
     </w:p>
+    <w:bookmarkEnd w:id="16"/>
     <w:p>
       <w:pPr>
         <w:pStyle w:val="FirstParagraph"/>
@@ -6995,6 +7027,7 @@
         <w:pStyle w:val="BodyText"/>
         <w:jc w:val="center"/>
       </w:pPr>
+      <w:bookmarkStart w:id="17" w:name="eq11"/>
       <m:oMath>
         <m:r>
           <w:rPr>
@@ -7477,6 +7510,7 @@
         <w:t>(11)</w:t>
       </w:r>
     </w:p>
+    <w:bookmarkEnd w:id="17"/>
     <w:p>
       <w:pPr>
         <w:pStyle w:val="FirstParagraph"/>
@@ -7680,6 +7714,7 @@
         <w:pStyle w:val="BodyText"/>
         <w:jc w:val="center"/>
       </w:pPr>
+      <w:bookmarkStart w:id="18" w:name="eq12"/>
       <m:oMath>
         <m:r>
           <w:rPr>
@@ -8055,6 +8090,9 @@
         <w:pStyle w:val="FirstParagraph"/>
         <w:jc w:val="center"/>
       </w:pPr>
+      <w:bookmarkStart w:id="19" w:name="eq13"/>
+      <w:bookmarkStart w:id="20" w:name="_GoBack"/>
+      <w:bookmarkEnd w:id="18"/>
       <m:oMath>
         <m:r>
           <w:rPr>
@@ -8413,6 +8451,8 @@
         <w:t>(13)</w:t>
       </w:r>
     </w:p>
+    <w:bookmarkEnd w:id="19"/>
+    <w:bookmarkEnd w:id="20"/>
     <w:p>
       <w:pPr>
         <w:pStyle w:val="FirstParagraph"/>
@@ -9150,11 +9190,11 @@
       <w:pPr>
         <w:pStyle w:val="Heading1"/>
       </w:pPr>
-      <w:bookmarkStart w:id="7" w:name="results-and-discussion"/>
+      <w:bookmarkStart w:id="21" w:name="results-and-discussion"/>
       <w:r>
         <w:t>Results and Discussion</w:t>
       </w:r>
-      <w:bookmarkEnd w:id="7"/>
+      <w:bookmarkEnd w:id="21"/>
     </w:p>
     <w:p>
       <w:pPr>
@@ -9517,8 +9557,6 @@
       <w:r>
         <w:t xml:space="preserve">with </w:t>
       </w:r>
-      <w:bookmarkStart w:id="8" w:name="_GoBack"/>
-      <w:bookmarkEnd w:id="8"/>
       <w:r>
         <w:t>very few chromosomes (e.g. Diptera and Hemiptera), we should expect many SA-fusions even if they are not selectively favored (Blackmon, Ross, and Bachtrog 2017). Therefore, SA-fusions should only be considered as evidence for sexual antagonism when they occur at a higher rate than expected for the chromosome numbers and sex chromosome systems that have been present during the evolution of a clade.</w:t>
       </w:r>
@@ -9527,7 +9565,7 @@
       <w:pPr>
         <w:pStyle w:val="CaptionedFigure"/>
       </w:pPr>
-      <w:bookmarkStart w:id="9" w:name="autosomenum"/>
+      <w:bookmarkStart w:id="22" w:name="autosomenum"/>
       <w:r>
         <w:rPr>
           <w:noProof/>
@@ -9549,7 +9587,7 @@
                     </pic:cNvPicPr>
                   </pic:nvPicPr>
                   <pic:blipFill>
-                    <a:blip r:embed="rId7"/>
+                    <a:blip r:embed="rId8"/>
                     <a:stretch>
                       <a:fillRect/>
                     </a:stretch>
@@ -9575,7 +9613,7 @@
           </wp:inline>
         </w:drawing>
       </w:r>
-      <w:bookmarkEnd w:id="9"/>
+      <w:bookmarkEnd w:id="22"/>
     </w:p>
     <w:p>
       <w:pPr>
@@ -9589,7 +9627,7 @@
       <w:pPr>
         <w:pStyle w:val="CaptionedFigure"/>
       </w:pPr>
-      <w:bookmarkStart w:id="10" w:name="approach"/>
+      <w:bookmarkStart w:id="23" w:name="approach"/>
       <w:r>
         <w:rPr>
           <w:noProof/>
@@ -9611,7 +9649,7 @@
                     </pic:cNvPicPr>
                   </pic:nvPicPr>
                   <pic:blipFill>
-                    <a:blip r:embed="rId8"/>
+                    <a:blip r:embed="rId9"/>
                     <a:stretch>
                       <a:fillRect/>
                     </a:stretch>
@@ -9637,7 +9675,7 @@
           </wp:inline>
         </w:drawing>
       </w:r>
-      <w:bookmarkEnd w:id="10"/>
+      <w:bookmarkEnd w:id="23"/>
     </w:p>
     <w:p>
       <w:pPr>
@@ -9695,8 +9733,8 @@
       <w:pPr>
         <w:pStyle w:val="Bibliography"/>
       </w:pPr>
-      <w:bookmarkStart w:id="11" w:name="ref-ashman2014tree"/>
-      <w:bookmarkStart w:id="12" w:name="refs"/>
+      <w:bookmarkStart w:id="24" w:name="ref-ashman2014tree"/>
+      <w:bookmarkStart w:id="25" w:name="refs"/>
       <w:r>
         <w:t xml:space="preserve">Ashman, Tia-Lynn, Doris Bachtrog, Heath Blackmon, Emma E Goldberg, Matthew W Hahn, Mark Kirkpatrick, Jun Kitano, et al. 2014. “Tree of Sex: A Database of Sexual Systems.” </w:t>
       </w:r>
@@ -9714,8 +9752,8 @@
       <w:pPr>
         <w:pStyle w:val="Bibliography"/>
       </w:pPr>
-      <w:bookmarkStart w:id="13" w:name="ref-bachtrog2014sex"/>
-      <w:bookmarkEnd w:id="11"/>
+      <w:bookmarkStart w:id="26" w:name="ref-bachtrog2014sex"/>
+      <w:bookmarkEnd w:id="24"/>
       <w:r>
         <w:t xml:space="preserve">Bachtrog, Doris, Judith E Mank, Catherine L Peichel, Mark Kirkpatrick, Sarah P Otto, Tia-Lynn Ashman, Matthew W Hahn, et al. 2014. “Sex Determination: Why so Many Ways of Doing It?” </w:t>
       </w:r>
@@ -9733,8 +9771,8 @@
       <w:pPr>
         <w:pStyle w:val="Bibliography"/>
       </w:pPr>
-      <w:bookmarkStart w:id="14" w:name="ref-blackmon2019"/>
-      <w:bookmarkEnd w:id="13"/>
+      <w:bookmarkStart w:id="27" w:name="ref-blackmon2019"/>
+      <w:bookmarkEnd w:id="26"/>
       <w:r>
         <w:t xml:space="preserve">Blackmon, Heath, Joshua Justison, Itay Mayrose, and Emma E Goldberg. 2019. “Meiotic Drive Shapes Rates of Karyotype Evolution in Mammals.” </w:t>
       </w:r>
@@ -9752,8 +9790,8 @@
       <w:pPr>
         <w:pStyle w:val="Bibliography"/>
       </w:pPr>
-      <w:bookmarkStart w:id="15" w:name="ref-blackmon2017"/>
-      <w:bookmarkEnd w:id="14"/>
+      <w:bookmarkStart w:id="28" w:name="ref-blackmon2017"/>
+      <w:bookmarkEnd w:id="27"/>
       <w:r>
         <w:t xml:space="preserve">Blackmon, Heath, Laura Ross, and Doris Bachtrog. 2017. “Sex Determination, Sex Chromosomes, and Karyotype Evolution in Insects.” </w:t>
       </w:r>
@@ -9771,8 +9809,8 @@
       <w:pPr>
         <w:pStyle w:val="Bibliography"/>
       </w:pPr>
-      <w:bookmarkStart w:id="16" w:name="ref-charlesworth1980"/>
-      <w:bookmarkEnd w:id="15"/>
+      <w:bookmarkStart w:id="29" w:name="ref-charlesworth1980"/>
+      <w:bookmarkEnd w:id="28"/>
       <w:r>
         <w:t xml:space="preserve">Charlesworth, D, and B Charlesworth. 1980. “Sex Differences in Fitness and Selection for Centric Fusions Between Sex-Chromosomes and Autosomes.” </w:t>
       </w:r>
@@ -9790,8 +9828,8 @@
       <w:pPr>
         <w:pStyle w:val="Bibliography"/>
       </w:pPr>
-      <w:bookmarkStart w:id="17" w:name="ref-cheng2016sex"/>
-      <w:bookmarkEnd w:id="16"/>
+      <w:bookmarkStart w:id="30" w:name="ref-cheng2016sex"/>
+      <w:bookmarkEnd w:id="29"/>
       <w:r>
         <w:t xml:space="preserve">Cheng, Changde, and Mark Kirkpatrick. 2016. “Sex-Specific Selection and Sex-Biased Gene Expression in Humans and Flies.” </w:t>
       </w:r>
@@ -9809,8 +9847,8 @@
       <w:pPr>
         <w:pStyle w:val="Bibliography"/>
       </w:pPr>
-      <w:bookmarkStart w:id="18" w:name="ref-hsu2013"/>
-      <w:bookmarkEnd w:id="17"/>
+      <w:bookmarkStart w:id="31" w:name="ref-hsu2013"/>
+      <w:bookmarkEnd w:id="30"/>
       <w:r>
         <w:lastRenderedPageBreak/>
         <w:t xml:space="preserve">Hsu, Tao C, and Kurt Benirschke. 2013. </w:t>
@@ -9829,8 +9867,8 @@
       <w:pPr>
         <w:pStyle w:val="Bibliography"/>
       </w:pPr>
-      <w:bookmarkStart w:id="19" w:name="ref-huelsenbeck2003"/>
-      <w:bookmarkEnd w:id="18"/>
+      <w:bookmarkStart w:id="32" w:name="ref-huelsenbeck2003"/>
+      <w:bookmarkEnd w:id="31"/>
       <w:r>
         <w:t xml:space="preserve">Huelsenbeck, John P, Rasmus Nielsen, and Jonathan P Bollback. 2003. “Stochastic Mapping of Morphological Characters.” </w:t>
       </w:r>
@@ -9848,8 +9886,8 @@
       <w:pPr>
         <w:pStyle w:val="Bibliography"/>
       </w:pPr>
-      <w:bookmarkStart w:id="20" w:name="ref-innocenti2010sexually"/>
-      <w:bookmarkEnd w:id="19"/>
+      <w:bookmarkStart w:id="33" w:name="ref-innocenti2010sexually"/>
+      <w:bookmarkEnd w:id="32"/>
       <w:r>
         <w:t xml:space="preserve">Innocenti, Paolo, and Edward H Morrow. 2010. “The Sexually Antagonistic Genes of Drosophila Melanogaster.” </w:t>
       </w:r>
@@ -9867,8 +9905,8 @@
       <w:pPr>
         <w:pStyle w:val="Bibliography"/>
       </w:pPr>
-      <w:bookmarkStart w:id="21" w:name="ref-kasimatis2019limits"/>
-      <w:bookmarkEnd w:id="20"/>
+      <w:bookmarkStart w:id="34" w:name="ref-kasimatis2019limits"/>
+      <w:bookmarkEnd w:id="33"/>
       <w:r>
         <w:t xml:space="preserve">Kasimatis, Katja R, Peter L Ralph, and Patrick C Phillips. 2019. “Limits to Genomic Divergence Under Sexually Antagonistic Selection.” </w:t>
       </w:r>
@@ -9886,8 +9924,8 @@
       <w:pPr>
         <w:pStyle w:val="Bibliography"/>
       </w:pPr>
-      <w:bookmarkStart w:id="22" w:name="ref-maddison2013"/>
-      <w:bookmarkEnd w:id="21"/>
+      <w:bookmarkStart w:id="35" w:name="ref-maddison2013"/>
+      <w:bookmarkEnd w:id="34"/>
       <w:r>
         <w:t xml:space="preserve">Maddison, Wayne P, and Geneviev̀e Leduc-Robert. 2013. “Multiple Origins of Sex Chromosome Fusions Correlated with Chiasma Localization in Habronattus Jumping Spiders (Araneae: Salticidae).” </w:t>
       </w:r>
@@ -9905,8 +9943,8 @@
       <w:pPr>
         <w:pStyle w:val="Bibliography"/>
       </w:pPr>
-      <w:bookmarkStart w:id="23" w:name="ref-mcallister2003"/>
-      <w:bookmarkEnd w:id="22"/>
+      <w:bookmarkStart w:id="36" w:name="ref-mcallister2003"/>
+      <w:bookmarkEnd w:id="35"/>
       <w:r>
         <w:t xml:space="preserve">McAllister, Bryant F. 2003. “Sequence Differentiation Associated with an Inversion on the Neo-X Chromosome of Drosophila Americana.” </w:t>
       </w:r>
@@ -9924,8 +9962,8 @@
       <w:pPr>
         <w:pStyle w:val="Bibliography"/>
       </w:pPr>
-      <w:bookmarkStart w:id="24" w:name="ref-pennell2015"/>
-      <w:bookmarkEnd w:id="23"/>
+      <w:bookmarkStart w:id="37" w:name="ref-pennell2015"/>
+      <w:bookmarkEnd w:id="36"/>
       <w:r>
         <w:t xml:space="preserve">Pennell, Matthew W, Mark Kirkpatrick, Sarah P Otto, Jana C Vamosi, Catherine L Peichel, Nicole Valenzuela, and Jun Kitano. 2015. “Y Fuse? Sex Chromosome Fusions in Fishes and Reptiles.” </w:t>
       </w:r>
@@ -9943,8 +9981,8 @@
       <w:pPr>
         <w:pStyle w:val="Bibliography"/>
       </w:pPr>
-      <w:bookmarkStart w:id="25" w:name="ref-ponnikas2018sex"/>
-      <w:bookmarkEnd w:id="24"/>
+      <w:bookmarkStart w:id="38" w:name="ref-ponnikas2018sex"/>
+      <w:bookmarkEnd w:id="37"/>
       <w:r>
         <w:t xml:space="preserve">Ponnikas, Suvi, Hanna Sigeman, Jessica K Abbott, and Bengt Hansson. 2018. “Why Do Sex Chromosomes Stop Recombining?” </w:t>
       </w:r>
@@ -9962,8 +10000,8 @@
       <w:pPr>
         <w:pStyle w:val="Bibliography"/>
       </w:pPr>
-      <w:bookmarkStart w:id="26" w:name="ref-revell2012"/>
-      <w:bookmarkEnd w:id="25"/>
+      <w:bookmarkStart w:id="39" w:name="ref-revell2012"/>
+      <w:bookmarkEnd w:id="38"/>
       <w:r>
         <w:t xml:space="preserve">Revell, Liam J. 2012. “Phytools: An R Package for Phylogenetic Comparative Biology (and Other Things).” </w:t>
       </w:r>
@@ -9981,8 +10019,8 @@
       <w:pPr>
         <w:pStyle w:val="Bibliography"/>
       </w:pPr>
-      <w:bookmarkStart w:id="27" w:name="ref-stebbins1971"/>
-      <w:bookmarkEnd w:id="26"/>
+      <w:bookmarkStart w:id="40" w:name="ref-stebbins1971"/>
+      <w:bookmarkEnd w:id="39"/>
       <w:r>
         <w:t xml:space="preserve">Stebbins, George Ledyard, and others. 1971. “Chromosomal Evolution in Higher Plants.” </w:t>
       </w:r>
@@ -9997,8 +10035,8 @@
       <w:pPr>
         <w:pStyle w:val="Bibliography"/>
       </w:pPr>
-      <w:bookmarkStart w:id="28" w:name="ref-white1977"/>
-      <w:bookmarkEnd w:id="27"/>
+      <w:bookmarkStart w:id="41" w:name="ref-white1977"/>
+      <w:bookmarkEnd w:id="40"/>
       <w:r>
         <w:t xml:space="preserve">White, Michael James Denham. 1977. </w:t>
       </w:r>
@@ -10016,8 +10054,8 @@
       <w:pPr>
         <w:pStyle w:val="Bibliography"/>
       </w:pPr>
-      <w:bookmarkStart w:id="29" w:name="ref-zhou2012"/>
-      <w:bookmarkEnd w:id="28"/>
+      <w:bookmarkStart w:id="42" w:name="ref-zhou2012"/>
+      <w:bookmarkEnd w:id="41"/>
       <w:r>
         <w:t xml:space="preserve">Zhou, Qi, and Doris Bachtrog. 2012. “Sex-Specific Adaptation Drives Early Sex Chromosome Evolution in Drosophila.” </w:t>
       </w:r>
@@ -10030,8 +10068,8 @@
       <w:r>
         <w:t xml:space="preserve"> 337 (6092): 341–45.</w:t>
       </w:r>
-      <w:bookmarkEnd w:id="12"/>
-      <w:bookmarkEnd w:id="29"/>
+      <w:bookmarkEnd w:id="25"/>
+      <w:bookmarkEnd w:id="42"/>
     </w:p>
     <w:sectPr>
       <w:pgSz w:w="12240" w:h="15840"/>
@@ -11271,6 +11309,17 @@
       <w:sz w:val="22"/>
     </w:rPr>
   </w:style>
+  <w:style w:type="character" w:styleId="FollowedHyperlink">
+    <w:name w:val="FollowedHyperlink"/>
+    <w:basedOn w:val="DefaultParagraphFont"/>
+    <w:semiHidden/>
+    <w:unhideWhenUsed/>
+    <w:rsid w:val="00D90BDC"/>
+    <w:rPr>
+      <w:color w:val="800080" w:themeColor="followedHyperlink"/>
+      <w:u w:val="single"/>
+    </w:rPr>
+  </w:style>
 </w:styles>
 </file>
 
@@ -11590,4 +11639,16 @@
   </a:objectDefaults>
   <a:extraClrSchemeLst/>
 </a:theme>
+</file>
+
+<file path=customXml/item1.xml><?xml version="1.0" encoding="utf-8"?>
+<b:Sources xmlns:b="http://schemas.openxmlformats.org/officeDocument/2006/bibliography" xmlns="http://schemas.openxmlformats.org/officeDocument/2006/bibliography" SelectedStyle="\APASixthEditionOfficeOnline.xsl" StyleName="APA" Version="6"/>
+</file>
+
+<file path=customXml/itemProps1.xml><?xml version="1.0" encoding="utf-8"?>
+<ds:datastoreItem xmlns:ds="http://schemas.openxmlformats.org/officeDocument/2006/customXml" ds:itemID="{B2653D5E-5E4E-4649-B471-06069180C89C}">
+  <ds:schemaRefs>
+    <ds:schemaRef ds:uri="http://schemas.openxmlformats.org/officeDocument/2006/bibliography"/>
+  </ds:schemaRefs>
+</ds:datastoreItem>
 </file>